--- a/assets/Oluwaseun_Odeyemi_CV.docx
+++ b/assets/Oluwaseun_Odeyemi_CV.docx
@@ -351,7 +351,31 @@
         <w:rPr>
           <w:rFonts w:ascii="Cambria" w:eastAsia="Cambria" w:hAnsi="Cambria" w:cs="Cambria"/>
         </w:rPr>
-        <w:t>Architected and implemented the UKHSA's Enterprise Data Architecture on AWS using Erwin, delivering Conceptual and Logical Data Models critical for managing infectious disease outbreaks, tracking vaccination, and monitoring UK health trends.</w:t>
+        <w:t xml:space="preserve">I play </w:t>
+      </w:r>
+      <w:r>
+        <w:rPr>
+          <w:rFonts w:ascii="Cambria" w:eastAsia="Cambria" w:hAnsi="Cambria" w:cs="Cambria"/>
+        </w:rPr>
+        <w:t>a significant role</w:t>
+      </w:r>
+      <w:r>
+        <w:rPr>
+          <w:rFonts w:ascii="Cambria" w:eastAsia="Cambria" w:hAnsi="Cambria" w:cs="Cambria"/>
+        </w:rPr>
+        <w:t xml:space="preserve"> in designing and implementing the UKHSA's data architecture to effectively manage and analyse public health information. This includes ensuring the data infrastructure can </w:t>
+      </w:r>
+      <w:r>
+        <w:rPr>
+          <w:rFonts w:ascii="Cambria" w:eastAsia="Cambria" w:hAnsi="Cambria" w:cs="Cambria"/>
+        </w:rPr>
+        <w:t>manage</w:t>
+      </w:r>
+      <w:r>
+        <w:rPr>
+          <w:rFonts w:ascii="Cambria" w:eastAsia="Cambria" w:hAnsi="Cambria" w:cs="Cambria"/>
+        </w:rPr>
+        <w:t xml:space="preserve"> infectious disease outbreaks, track vaccination programs, and monitor health trends across the UK in AWS.</w:t>
       </w:r>
     </w:p>
     <w:p>
@@ -366,19 +390,13 @@
         <w:ind w:right="0"/>
         <w:rPr>
           <w:rFonts w:ascii="Cambria" w:eastAsia="Cambria" w:hAnsi="Cambria" w:cs="Cambria"/>
-          <w:b/>
-          <w:color w:val="17365D"/>
-          <w:kern w:val="0"/>
-          <w:sz w:val="24"/>
-          <w:lang w:val="en-US" w:eastAsia="en-US"/>
-          <w14:ligatures w14:val="none"/>
-        </w:rPr>
-      </w:pPr>
-      <w:r>
-        <w:rPr>
-          <w:rFonts w:ascii="Cambria" w:eastAsia="Cambria" w:hAnsi="Cambria" w:cs="Cambria"/>
-        </w:rPr>
-        <w:t>Championed and implemented data security protocols and access controls, ensuring compliance with UK data privacy regulations (including GDPR) and safeguarding sensitive public health information against unauthorized access.</w:t>
+        </w:rPr>
+      </w:pPr>
+      <w:r>
+        <w:rPr>
+          <w:rFonts w:ascii="Cambria" w:eastAsia="Cambria" w:hAnsi="Cambria" w:cs="Cambria"/>
+        </w:rPr>
+        <w:t>I develop secure data storage and access protocols that comply with UK data privacy regulations, like GDPR. This involves implementing robust security measures to prevent unauthorized access and data breaches.</w:t>
       </w:r>
     </w:p>
     <w:p>
@@ -405,7 +423,7 @@
         <w:rPr>
           <w:rFonts w:ascii="Cambria" w:eastAsia="Cambria" w:hAnsi="Cambria" w:cs="Cambria"/>
         </w:rPr>
-        <w:t>Designed and implemented data pipelines integrating diverse sources (e.g., hospitals, GP surgeries, public health surveillance systems) to enable comprehensive data analysis and reporting.</w:t>
+        <w:t>design and implement these pipelines to integrate data from various sources, including hospitals, GP surgeries, and public health surveillance systems.</w:t>
       </w:r>
     </w:p>
     <w:p>
@@ -432,7 +450,25 @@
         <w:rPr>
           <w:rFonts w:ascii="Cambria" w:eastAsia="Cambria" w:hAnsi="Cambria" w:cs="Cambria"/>
         </w:rPr>
-        <w:t>Led agile standups and streamlined Jira ticket management, enhancing team coordination, tracking progress, and ensuring timely and well-documented deliverables.</w:t>
+        <w:t xml:space="preserve">Spearheaded agile team standups, </w:t>
+      </w:r>
+      <w:r>
+        <w:rPr>
+          <w:rFonts w:ascii="Cambria" w:eastAsia="Cambria" w:hAnsi="Cambria" w:cs="Cambria"/>
+        </w:rPr>
+        <w:t>overseeing,</w:t>
+      </w:r>
+      <w:r>
+        <w:rPr>
+          <w:rFonts w:ascii="Cambria" w:eastAsia="Cambria" w:hAnsi="Cambria" w:cs="Cambria"/>
+        </w:rPr>
+        <w:t xml:space="preserve"> and coordinating Jira ticket management to ensure on-time deliverables, thorough documentation, and efficient tracking of progress and task completion.</w:t>
+      </w:r>
+      <w:r>
+        <w:rPr>
+          <w:rFonts w:ascii="Cambria" w:eastAsia="Cambria" w:hAnsi="Cambria" w:cs="Cambria"/>
+        </w:rPr>
+        <w:t xml:space="preserve"> </w:t>
       </w:r>
     </w:p>
     <w:p>
@@ -459,15 +495,14 @@
         <w:rPr>
           <w:rFonts w:ascii="Cambria" w:eastAsia="Cambria" w:hAnsi="Cambria" w:cs="Cambria"/>
         </w:rPr>
-        <w:t>Led the successful implementation of Microsoft Purview and established a comprehensive data governance framework, significantly enhancing data quality, consistency, and compliance. Developed policies, initiated data stewardship programs, and managed data lifecycles to improve the integrity and accessibility of enterprise data assets.</w:t>
-      </w:r>
-    </w:p>
-    <w:p>
-      <w:pPr>
-        <w:pStyle w:val="ListParagraph"/>
+        <w:t>Led the implementation and oversight of a comprehensive data governance framework, ensuring data quality, consistency, and compliance. Developed and enforced policies and procedures, facilitated data stewardship roles, and managed data lifecycle processes to enhance the integrity and accessibility of enterprise data assets.</w:t>
+      </w:r>
+    </w:p>
+    <w:p>
+      <w:pPr>
         <w:widowControl w:val="0"/>
         <w:spacing w:after="0" w:line="276" w:lineRule="auto"/>
-        <w:ind w:right="0" w:firstLine="0"/>
+        <w:ind w:right="0"/>
         <w:rPr>
           <w:rFonts w:ascii="Cambria" w:eastAsia="Cambria" w:hAnsi="Cambria" w:cs="Cambria"/>
           <w:b/>
@@ -550,7 +585,79 @@
         <w:rPr>
           <w:rFonts w:ascii="Cambria" w:eastAsia="Cambria" w:hAnsi="Cambria" w:cs="Cambria"/>
         </w:rPr>
-        <w:t>Led the development and implementation of multiple data strategies, engineering solutions, and analytics proposals, managing project lifecycles from planning and resource allocation to delivery and pricing.</w:t>
+        <w:t xml:space="preserve">Responsible for </w:t>
+      </w:r>
+      <w:r>
+        <w:rPr>
+          <w:rFonts w:ascii="Cambria" w:eastAsia="Cambria" w:hAnsi="Cambria" w:cs="Cambria"/>
+        </w:rPr>
+        <w:t>multiple</w:t>
+      </w:r>
+      <w:r>
+        <w:rPr>
+          <w:rFonts w:ascii="Cambria" w:eastAsia="Cambria" w:hAnsi="Cambria" w:cs="Cambria"/>
+        </w:rPr>
+        <w:t xml:space="preserve"> data strateg</w:t>
+      </w:r>
+      <w:r>
+        <w:rPr>
+          <w:rFonts w:ascii="Cambria" w:eastAsia="Cambria" w:hAnsi="Cambria" w:cs="Cambria"/>
+        </w:rPr>
+        <w:t xml:space="preserve">ies, data </w:t>
+      </w:r>
+      <w:r>
+        <w:rPr>
+          <w:rFonts w:ascii="Cambria" w:eastAsia="Cambria" w:hAnsi="Cambria" w:cs="Cambria"/>
+        </w:rPr>
+        <w:t>engineering</w:t>
+      </w:r>
+      <w:r>
+        <w:rPr>
+          <w:rFonts w:ascii="Cambria" w:eastAsia="Cambria" w:hAnsi="Cambria" w:cs="Cambria"/>
+        </w:rPr>
+        <w:t xml:space="preserve"> &amp; analytics</w:t>
+      </w:r>
+      <w:r>
+        <w:rPr>
+          <w:rFonts w:ascii="Cambria" w:eastAsia="Cambria" w:hAnsi="Cambria" w:cs="Cambria"/>
+        </w:rPr>
+        <w:t xml:space="preserve"> proposals</w:t>
+      </w:r>
+      <w:r>
+        <w:rPr>
+          <w:rFonts w:ascii="Cambria" w:eastAsia="Cambria" w:hAnsi="Cambria" w:cs="Cambria"/>
+        </w:rPr>
+        <w:t xml:space="preserve"> development and project management &amp; implementation. Various</w:t>
+      </w:r>
+      <w:r>
+        <w:rPr>
+          <w:rFonts w:ascii="Cambria" w:eastAsia="Cambria" w:hAnsi="Cambria" w:cs="Cambria"/>
+        </w:rPr>
+        <w:t xml:space="preserve"> data project resource planning</w:t>
+      </w:r>
+      <w:r>
+        <w:rPr>
+          <w:rFonts w:ascii="Cambria" w:eastAsia="Cambria" w:hAnsi="Cambria" w:cs="Cambria"/>
+        </w:rPr>
+        <w:t>, delivery timeline mapping</w:t>
+      </w:r>
+      <w:r>
+        <w:rPr>
+          <w:rFonts w:ascii="Cambria" w:eastAsia="Cambria" w:hAnsi="Cambria" w:cs="Cambria"/>
+        </w:rPr>
+        <w:t xml:space="preserve"> and pricing development</w:t>
+      </w:r>
+      <w:r>
+        <w:rPr>
+          <w:rFonts w:ascii="Cambria" w:eastAsia="Cambria" w:hAnsi="Cambria" w:cs="Cambria"/>
+        </w:rPr>
+        <w:t>s</w:t>
+      </w:r>
+      <w:r>
+        <w:rPr>
+          <w:rFonts w:ascii="Cambria" w:eastAsia="Cambria" w:hAnsi="Cambria" w:cs="Cambria"/>
+        </w:rPr>
+        <w:t>.</w:t>
       </w:r>
     </w:p>
     <w:p>
@@ -571,7 +678,79 @@
         <w:rPr>
           <w:rFonts w:ascii="Cambria" w:eastAsia="Cambria" w:hAnsi="Cambria" w:cs="Cambria"/>
         </w:rPr>
-        <w:t>Collaborated closely with client stakeholders to ensure alignment with Business Intelligence project goals, managing expectations and facilitating transparent communication on progress and constraints.</w:t>
+        <w:t>Co</w:t>
+      </w:r>
+      <w:r>
+        <w:rPr>
+          <w:rFonts w:ascii="Cambria" w:eastAsia="Cambria" w:hAnsi="Cambria" w:cs="Cambria"/>
+        </w:rPr>
+        <w:t>llaborated</w:t>
+      </w:r>
+      <w:r>
+        <w:rPr>
+          <w:rFonts w:ascii="Cambria" w:eastAsia="Cambria" w:hAnsi="Cambria" w:cs="Cambria"/>
+        </w:rPr>
+        <w:t xml:space="preserve"> with the clients’</w:t>
+      </w:r>
+      <w:r>
+        <w:rPr>
+          <w:rFonts w:ascii="Cambria" w:eastAsia="Cambria" w:hAnsi="Cambria" w:cs="Cambria"/>
+        </w:rPr>
+        <w:t xml:space="preserve"> stakeholders </w:t>
+      </w:r>
+      <w:r>
+        <w:rPr>
+          <w:rFonts w:ascii="Cambria" w:eastAsia="Cambria" w:hAnsi="Cambria" w:cs="Cambria"/>
+        </w:rPr>
+        <w:t xml:space="preserve">to ensure alignment with </w:t>
+      </w:r>
+      <w:r>
+        <w:rPr>
+          <w:rFonts w:ascii="Cambria" w:eastAsia="Cambria" w:hAnsi="Cambria" w:cs="Cambria"/>
+        </w:rPr>
+        <w:t xml:space="preserve">business intelligence </w:t>
+      </w:r>
+      <w:r>
+        <w:rPr>
+          <w:rFonts w:ascii="Cambria" w:eastAsia="Cambria" w:hAnsi="Cambria" w:cs="Cambria"/>
+        </w:rPr>
+        <w:t xml:space="preserve">project goals, </w:t>
+      </w:r>
+      <w:r>
+        <w:rPr>
+          <w:rFonts w:ascii="Cambria" w:eastAsia="Cambria" w:hAnsi="Cambria" w:cs="Cambria"/>
+        </w:rPr>
+        <w:t xml:space="preserve">clarification on </w:t>
+      </w:r>
+      <w:r>
+        <w:rPr>
+          <w:rFonts w:ascii="Cambria" w:eastAsia="Cambria" w:hAnsi="Cambria" w:cs="Cambria"/>
+        </w:rPr>
+        <w:t xml:space="preserve">constraints and </w:t>
+      </w:r>
+      <w:r>
+        <w:rPr>
+          <w:rFonts w:ascii="Cambria" w:eastAsia="Cambria" w:hAnsi="Cambria" w:cs="Cambria"/>
+        </w:rPr>
+        <w:t xml:space="preserve">elicitation of </w:t>
+      </w:r>
+      <w:r>
+        <w:rPr>
+          <w:rFonts w:ascii="Cambria" w:eastAsia="Cambria" w:hAnsi="Cambria" w:cs="Cambria"/>
+        </w:rPr>
+        <w:t>progress made</w:t>
+      </w:r>
+      <w:r>
+        <w:rPr>
+          <w:rFonts w:ascii="Cambria" w:eastAsia="Cambria" w:hAnsi="Cambria" w:cs="Cambria"/>
+        </w:rPr>
+        <w:t xml:space="preserve"> with respect to the delivery project plan</w:t>
+      </w:r>
+      <w:r>
+        <w:rPr>
+          <w:rFonts w:ascii="Cambria" w:eastAsia="Cambria" w:hAnsi="Cambria" w:cs="Cambria"/>
+        </w:rPr>
+        <w:t>.</w:t>
       </w:r>
     </w:p>
     <w:p>
@@ -592,7 +771,19 @@
         <w:rPr>
           <w:rFonts w:ascii="Cambria" w:eastAsia="Cambria" w:hAnsi="Cambria" w:cs="Cambria"/>
         </w:rPr>
-        <w:t>Designed and implemented a full lifecycle automated data retention process on Snowflake for an insurance client, ensuring compliance with data regulations</w:t>
+        <w:t xml:space="preserve">Designed project execution plan and implementation of a full life cycle </w:t>
+      </w:r>
+      <w:r>
+        <w:rPr>
+          <w:rFonts w:ascii="Cambria" w:eastAsia="Cambria" w:hAnsi="Cambria" w:cs="Cambria"/>
+        </w:rPr>
+        <w:t>automated data retention process for an insurance company on snowflakes</w:t>
+      </w:r>
+      <w:r>
+        <w:rPr>
+          <w:rFonts w:ascii="Cambria" w:eastAsia="Cambria" w:hAnsi="Cambria" w:cs="Cambria"/>
+        </w:rPr>
+        <w:t xml:space="preserve"> to ensure data regulation compliance</w:t>
       </w:r>
       <w:r>
         <w:rPr>
@@ -605,12 +796,6 @@
           <w:rFonts w:ascii="Cambria" w:eastAsia="Cambria" w:hAnsi="Cambria" w:cs="Cambria"/>
         </w:rPr>
         <w:t xml:space="preserve"> </w:t>
-      </w:r>
-      <w:r>
-        <w:rPr>
-          <w:rFonts w:ascii="Cambria" w:eastAsia="Cambria" w:hAnsi="Cambria" w:cs="Cambria"/>
-        </w:rPr>
-        <w:t>Successfully secured cross-departmental stakeholder buy-in to ensure smooth implementation of data retention policies and schedules, minimizing business disruption.</w:t>
       </w:r>
     </w:p>
     <w:p>
@@ -631,13 +816,19 @@
         <w:rPr>
           <w:rFonts w:ascii="Cambria" w:eastAsia="Cambria" w:hAnsi="Cambria" w:cs="Cambria"/>
         </w:rPr>
-        <w:t>Managed project delivery for the team, overseeing daily standups and streamlining user acceptance testing procedures</w:t>
-      </w:r>
-      <w:r>
-        <w:rPr>
-          <w:rFonts w:ascii="Cambria" w:eastAsia="Cambria" w:hAnsi="Cambria" w:cs="Cambria"/>
-        </w:rPr>
-        <w:t>.</w:t>
+        <w:t>Secure</w:t>
+      </w:r>
+      <w:r>
+        <w:rPr>
+          <w:rFonts w:ascii="Cambria" w:eastAsia="Cambria" w:hAnsi="Cambria" w:cs="Cambria"/>
+        </w:rPr>
+        <w:t>d</w:t>
+      </w:r>
+      <w:r>
+        <w:rPr>
+          <w:rFonts w:ascii="Cambria" w:eastAsia="Cambria" w:hAnsi="Cambria" w:cs="Cambria"/>
+        </w:rPr>
+        <w:t xml:space="preserve"> stakeholders buy-in across departments to minimize business impact from potential disruptions caused by record retention policies and execution schedules.</w:t>
       </w:r>
     </w:p>
     <w:p>
@@ -658,73 +849,49 @@
         <w:rPr>
           <w:rFonts w:ascii="Cambria" w:eastAsia="Cambria" w:hAnsi="Cambria" w:cs="Cambria"/>
         </w:rPr>
-        <w:t>Designed and implemented a Master Data Management solution for an insurance client, consolidating customer information from disparate platforms into a single source</w:t>
-      </w:r>
-      <w:r>
-        <w:rPr>
-          <w:rFonts w:ascii="Cambria" w:eastAsia="Cambria" w:hAnsi="Cambria" w:cs="Cambria"/>
-        </w:rPr>
-        <w:t xml:space="preserve"> using informatica </w:t>
-      </w:r>
-      <w:r>
-        <w:rPr>
-          <w:rFonts w:ascii="Cambria" w:eastAsia="Cambria" w:hAnsi="Cambria" w:cs="Cambria"/>
-        </w:rPr>
-        <w:t xml:space="preserve">MDM </w:t>
-      </w:r>
-      <w:r>
-        <w:rPr>
-          <w:rFonts w:ascii="Cambria" w:eastAsia="Cambria" w:hAnsi="Cambria" w:cs="Cambria"/>
-        </w:rPr>
-        <w:t>PowerCenter</w:t>
-      </w:r>
-      <w:r>
-        <w:rPr>
-          <w:rFonts w:ascii="Cambria" w:eastAsia="Cambria" w:hAnsi="Cambria" w:cs="Cambria"/>
-        </w:rPr>
-        <w:t xml:space="preserve"> and </w:t>
-      </w:r>
-      <w:r>
-        <w:rPr>
-          <w:rFonts w:ascii="Cambria" w:eastAsia="Cambria" w:hAnsi="Cambria" w:cs="Cambria"/>
-        </w:rPr>
-        <w:t>intelligent data platform</w:t>
-      </w:r>
-      <w:r>
-        <w:rPr>
-          <w:rFonts w:ascii="Cambria" w:eastAsia="Cambria" w:hAnsi="Cambria" w:cs="Cambria"/>
-        </w:rPr>
-        <w:t xml:space="preserve">. This significantly improved data accuracy, consistency, and accessibility across systems. Built the underlying </w:t>
-      </w:r>
-      <w:r>
-        <w:rPr>
-          <w:rFonts w:ascii="Cambria" w:eastAsia="Cambria" w:hAnsi="Cambria" w:cs="Cambria"/>
-        </w:rPr>
-        <w:t xml:space="preserve">GCP </w:t>
-      </w:r>
-      <w:r>
-        <w:rPr>
-          <w:rFonts w:ascii="Cambria" w:eastAsia="Cambria" w:hAnsi="Cambria" w:cs="Cambria"/>
-        </w:rPr>
-        <w:t xml:space="preserve">data warehouse and ETL orchestration using </w:t>
-      </w:r>
-      <w:r>
-        <w:rPr>
-          <w:rFonts w:ascii="Cambria" w:eastAsia="Cambria" w:hAnsi="Cambria" w:cs="Cambria"/>
-        </w:rPr>
-        <w:t>D</w:t>
-      </w:r>
-      <w:r>
-        <w:rPr>
-          <w:rFonts w:ascii="Cambria" w:eastAsia="Cambria" w:hAnsi="Cambria" w:cs="Cambria"/>
-        </w:rPr>
-        <w:t xml:space="preserve">ataflow and </w:t>
-      </w:r>
-      <w:r>
-        <w:rPr>
-          <w:rFonts w:ascii="Cambria" w:eastAsia="Cambria" w:hAnsi="Cambria" w:cs="Cambria"/>
-        </w:rPr>
-        <w:t>Cloud data fusion</w:t>
+        <w:t>Responsible for the team’s</w:t>
+      </w:r>
+      <w:r>
+        <w:rPr>
+          <w:rFonts w:ascii="Cambria" w:eastAsia="Cambria" w:hAnsi="Cambria" w:cs="Cambria"/>
+        </w:rPr>
+        <w:t xml:space="preserve"> project</w:t>
+      </w:r>
+      <w:r>
+        <w:rPr>
+          <w:rFonts w:ascii="Cambria" w:eastAsia="Cambria" w:hAnsi="Cambria" w:cs="Cambria"/>
+        </w:rPr>
+        <w:t xml:space="preserve"> delivery</w:t>
+      </w:r>
+      <w:r>
+        <w:rPr>
+          <w:rFonts w:ascii="Cambria" w:eastAsia="Cambria" w:hAnsi="Cambria" w:cs="Cambria"/>
+        </w:rPr>
+        <w:t xml:space="preserve"> management, tracking daily standups</w:t>
+      </w:r>
+      <w:r>
+        <w:rPr>
+          <w:rFonts w:ascii="Cambria" w:eastAsia="Cambria" w:hAnsi="Cambria" w:cs="Cambria"/>
+        </w:rPr>
+        <w:t xml:space="preserve"> </w:t>
+      </w:r>
+      <w:r>
+        <w:rPr>
+          <w:rFonts w:ascii="Cambria" w:eastAsia="Cambria" w:hAnsi="Cambria" w:cs="Cambria"/>
+        </w:rPr>
+        <w:t>and</w:t>
+      </w:r>
+      <w:r>
+        <w:rPr>
+          <w:rFonts w:ascii="Cambria" w:eastAsia="Cambria" w:hAnsi="Cambria" w:cs="Cambria"/>
+        </w:rPr>
+        <w:t xml:space="preserve"> user acceptance procedures</w:t>
+      </w:r>
+      <w:r>
+        <w:rPr>
+          <w:rFonts w:ascii="Cambria" w:eastAsia="Cambria" w:hAnsi="Cambria" w:cs="Cambria"/>
+        </w:rPr>
+        <w:t>.</w:t>
       </w:r>
     </w:p>
     <w:p>
@@ -745,19 +912,67 @@
         <w:rPr>
           <w:rFonts w:ascii="Cambria" w:eastAsia="Cambria" w:hAnsi="Cambria" w:cs="Cambria"/>
         </w:rPr>
-        <w:t xml:space="preserve">Enhanced client visibility and control over data processes by designing interactive Business Intelligence dashboards to track project progress and data retention </w:t>
-      </w:r>
-      <w:r>
-        <w:rPr>
-          <w:rFonts w:ascii="Cambria" w:eastAsia="Cambria" w:hAnsi="Cambria" w:cs="Cambria"/>
-        </w:rPr>
-        <w:t>activities and</w:t>
-      </w:r>
-      <w:r>
-        <w:rPr>
-          <w:rFonts w:ascii="Cambria" w:eastAsia="Cambria" w:hAnsi="Cambria" w:cs="Cambria"/>
-        </w:rPr>
-        <w:t xml:space="preserve"> developing an interactive Streamlit GUI to initiate procedures and visualize Snowflake record deletion summaries</w:t>
+        <w:t>Responsible for</w:t>
+      </w:r>
+      <w:r>
+        <w:rPr>
+          <w:rFonts w:ascii="Cambria" w:eastAsia="Cambria" w:hAnsi="Cambria" w:cs="Cambria"/>
+        </w:rPr>
+        <w:t xml:space="preserve"> the design </w:t>
+      </w:r>
+      <w:r>
+        <w:rPr>
+          <w:rFonts w:ascii="Cambria" w:eastAsia="Cambria" w:hAnsi="Cambria" w:cs="Cambria"/>
+        </w:rPr>
+        <w:t>and</w:t>
+      </w:r>
+      <w:r>
+        <w:rPr>
+          <w:rFonts w:ascii="Cambria" w:eastAsia="Cambria" w:hAnsi="Cambria" w:cs="Cambria"/>
+        </w:rPr>
+        <w:t xml:space="preserve"> implementation of customer master data management solution</w:t>
+      </w:r>
+      <w:r>
+        <w:rPr>
+          <w:rFonts w:ascii="Cambria" w:eastAsia="Cambria" w:hAnsi="Cambria" w:cs="Cambria"/>
+        </w:rPr>
+        <w:t>, which</w:t>
+      </w:r>
+      <w:r>
+        <w:rPr>
+          <w:rFonts w:ascii="Cambria" w:eastAsia="Cambria" w:hAnsi="Cambria" w:cs="Cambria"/>
+        </w:rPr>
+        <w:t xml:space="preserve"> help</w:t>
+      </w:r>
+      <w:r>
+        <w:rPr>
+          <w:rFonts w:ascii="Cambria" w:eastAsia="Cambria" w:hAnsi="Cambria" w:cs="Cambria"/>
+        </w:rPr>
+        <w:t>ed an insurance client</w:t>
+      </w:r>
+      <w:r>
+        <w:rPr>
+          <w:rFonts w:ascii="Cambria" w:eastAsia="Cambria" w:hAnsi="Cambria" w:cs="Cambria"/>
+        </w:rPr>
+        <w:t xml:space="preserve"> consolidate customer information across disparate platforms into one</w:t>
+      </w:r>
+      <w:r>
+        <w:rPr>
+          <w:rFonts w:ascii="Cambria" w:eastAsia="Cambria" w:hAnsi="Cambria" w:cs="Cambria"/>
+        </w:rPr>
+        <w:t>,</w:t>
+      </w:r>
+      <w:r>
+        <w:rPr>
+          <w:rFonts w:ascii="Cambria" w:eastAsia="Cambria" w:hAnsi="Cambria" w:cs="Cambria"/>
+        </w:rPr>
+        <w:t xml:space="preserve"> improving data accuracy, consistency, and accessibility across systems. </w:t>
+      </w:r>
+      <w:r>
+        <w:rPr>
+          <w:rFonts w:ascii="Cambria" w:eastAsia="Cambria" w:hAnsi="Cambria" w:cs="Cambria"/>
+        </w:rPr>
+        <w:t>Built the data warehouse and ETL orchestration across multiple systems using SSIS and SSRS</w:t>
       </w:r>
       <w:r>
         <w:rPr>
@@ -770,8 +985,85 @@
       <w:pPr>
         <w:pStyle w:val="ListParagraph"/>
         <w:widowControl w:val="0"/>
+        <w:numPr>
+          <w:ilvl w:val="0"/>
+          <w:numId w:val="4"/>
+        </w:numPr>
         <w:spacing w:after="0" w:line="276" w:lineRule="auto"/>
-        <w:ind w:right="0" w:firstLine="0"/>
+        <w:ind w:right="0"/>
+        <w:rPr>
+          <w:rFonts w:ascii="Cambria" w:eastAsia="Cambria" w:hAnsi="Cambria" w:cs="Cambria"/>
+        </w:rPr>
+      </w:pPr>
+      <w:r>
+        <w:rPr>
+          <w:rFonts w:ascii="Cambria" w:eastAsia="Cambria" w:hAnsi="Cambria" w:cs="Cambria"/>
+        </w:rPr>
+        <w:t>Leverage</w:t>
+      </w:r>
+      <w:r>
+        <w:rPr>
+          <w:rFonts w:ascii="Cambria" w:eastAsia="Cambria" w:hAnsi="Cambria" w:cs="Cambria"/>
+        </w:rPr>
+        <w:t>d</w:t>
+      </w:r>
+      <w:r>
+        <w:rPr>
+          <w:rFonts w:ascii="Cambria" w:eastAsia="Cambria" w:hAnsi="Cambria" w:cs="Cambria"/>
+        </w:rPr>
+        <w:t xml:space="preserve"> my experience in analytics</w:t>
+      </w:r>
+      <w:r>
+        <w:rPr>
+          <w:rFonts w:ascii="Cambria" w:eastAsia="Cambria" w:hAnsi="Cambria" w:cs="Cambria"/>
+        </w:rPr>
+        <w:t xml:space="preserve"> and business intelligence</w:t>
+      </w:r>
+      <w:r>
+        <w:rPr>
+          <w:rFonts w:ascii="Cambria" w:eastAsia="Cambria" w:hAnsi="Cambria" w:cs="Cambria"/>
+        </w:rPr>
+        <w:t xml:space="preserve"> to design an interactive dashboard for the client</w:t>
+      </w:r>
+      <w:r>
+        <w:rPr>
+          <w:rFonts w:ascii="Cambria" w:eastAsia="Cambria" w:hAnsi="Cambria" w:cs="Cambria"/>
+        </w:rPr>
+        <w:t>,</w:t>
+      </w:r>
+      <w:r>
+        <w:rPr>
+          <w:rFonts w:ascii="Cambria" w:eastAsia="Cambria" w:hAnsi="Cambria" w:cs="Cambria"/>
+        </w:rPr>
+        <w:t xml:space="preserve"> used in tracking project progress and data retention code execution activities. </w:t>
+      </w:r>
+    </w:p>
+    <w:p>
+      <w:pPr>
+        <w:pStyle w:val="ListParagraph"/>
+        <w:widowControl w:val="0"/>
+        <w:numPr>
+          <w:ilvl w:val="0"/>
+          <w:numId w:val="4"/>
+        </w:numPr>
+        <w:spacing w:after="0" w:line="276" w:lineRule="auto"/>
+        <w:ind w:right="0"/>
+        <w:rPr>
+          <w:rFonts w:ascii="Cambria" w:eastAsia="Cambria" w:hAnsi="Cambria" w:cs="Cambria"/>
+        </w:rPr>
+      </w:pPr>
+      <w:r>
+        <w:rPr>
+          <w:rFonts w:ascii="Cambria" w:eastAsia="Cambria" w:hAnsi="Cambria" w:cs="Cambria"/>
+        </w:rPr>
+        <w:t>Created an interactive GUI on Streamlit, used in initiating the data retention procedure and visualization of snowflake record deletion summary for the data retention project.</w:t>
+      </w:r>
+    </w:p>
+    <w:p>
+      <w:pPr>
+        <w:widowControl w:val="0"/>
+        <w:spacing w:after="0" w:line="276" w:lineRule="auto"/>
+        <w:ind w:right="0"/>
         <w:rPr>
           <w:rFonts w:ascii="Cambria" w:eastAsia="Cambria" w:hAnsi="Cambria" w:cs="Cambria"/>
         </w:rPr>
@@ -853,13 +1145,181 @@
           <w:rFonts w:ascii="Cambria" w:eastAsia="Cambria" w:hAnsi="Cambria" w:cs="Cambria"/>
         </w:rPr>
         <w:lastRenderedPageBreak/>
-        <w:t>Led diverse data teams (analysts, scientists, engineers, business partners) to translate complex business requirements into actionable data strategies and solutions. Successfully steered the delivery of critical data initiatives across key banking functions including Financial Corporate Reporting, Compliance &amp; Regulatory Reporting, and Credit Reporting, ensuring timely and accurate data provision for strategic decision-making and regulatory compliance</w:t>
-      </w:r>
-      <w:r>
-        <w:rPr>
-          <w:rFonts w:ascii="Cambria" w:eastAsia="Cambria" w:hAnsi="Cambria" w:cs="Cambria"/>
-        </w:rPr>
-        <w:t>.</w:t>
+        <w:t>L</w:t>
+      </w:r>
+      <w:r>
+        <w:rPr>
+          <w:rFonts w:ascii="Cambria" w:eastAsia="Cambria" w:hAnsi="Cambria" w:cs="Cambria"/>
+        </w:rPr>
+        <w:t xml:space="preserve">ed a team of </w:t>
+      </w:r>
+      <w:r>
+        <w:rPr>
+          <w:rFonts w:ascii="Cambria" w:eastAsia="Cambria" w:hAnsi="Cambria" w:cs="Cambria"/>
+        </w:rPr>
+        <w:t>d</w:t>
+      </w:r>
+      <w:r>
+        <w:rPr>
+          <w:rFonts w:ascii="Cambria" w:eastAsia="Cambria" w:hAnsi="Cambria" w:cs="Cambria"/>
+        </w:rPr>
+        <w:t xml:space="preserve">ata </w:t>
+      </w:r>
+      <w:r>
+        <w:rPr>
+          <w:rFonts w:ascii="Cambria" w:eastAsia="Cambria" w:hAnsi="Cambria" w:cs="Cambria"/>
+        </w:rPr>
+        <w:t>a</w:t>
+      </w:r>
+      <w:r>
+        <w:rPr>
+          <w:rFonts w:ascii="Cambria" w:eastAsia="Cambria" w:hAnsi="Cambria" w:cs="Cambria"/>
+        </w:rPr>
+        <w:t>nalysts</w:t>
+      </w:r>
+      <w:r>
+        <w:rPr>
+          <w:rFonts w:ascii="Cambria" w:eastAsia="Cambria" w:hAnsi="Cambria" w:cs="Cambria"/>
+        </w:rPr>
+        <w:t>, data scientist, data engineers</w:t>
+      </w:r>
+      <w:r>
+        <w:rPr>
+          <w:rFonts w:ascii="Cambria" w:eastAsia="Cambria" w:hAnsi="Cambria" w:cs="Cambria"/>
+        </w:rPr>
+        <w:t xml:space="preserve"> and </w:t>
+      </w:r>
+      <w:r>
+        <w:rPr>
+          <w:rFonts w:ascii="Cambria" w:eastAsia="Cambria" w:hAnsi="Cambria" w:cs="Cambria"/>
+        </w:rPr>
+        <w:t>business d</w:t>
+      </w:r>
+      <w:r>
+        <w:rPr>
+          <w:rFonts w:ascii="Cambria" w:eastAsia="Cambria" w:hAnsi="Cambria" w:cs="Cambria"/>
+        </w:rPr>
+        <w:t xml:space="preserve">ata </w:t>
+      </w:r>
+      <w:r>
+        <w:rPr>
+          <w:rFonts w:ascii="Cambria" w:eastAsia="Cambria" w:hAnsi="Cambria" w:cs="Cambria"/>
+        </w:rPr>
+        <w:t>partners</w:t>
+      </w:r>
+      <w:r>
+        <w:rPr>
+          <w:rFonts w:ascii="Cambria" w:eastAsia="Cambria" w:hAnsi="Cambria" w:cs="Cambria"/>
+        </w:rPr>
+        <w:t xml:space="preserve"> </w:t>
+      </w:r>
+      <w:r>
+        <w:rPr>
+          <w:rFonts w:ascii="Cambria" w:eastAsia="Cambria" w:hAnsi="Cambria" w:cs="Cambria"/>
+        </w:rPr>
+        <w:t xml:space="preserve">in </w:t>
+      </w:r>
+      <w:r>
+        <w:rPr>
+          <w:rFonts w:ascii="Cambria" w:eastAsia="Cambria" w:hAnsi="Cambria" w:cs="Cambria"/>
+        </w:rPr>
+        <w:t>captur</w:t>
+      </w:r>
+      <w:r>
+        <w:rPr>
+          <w:rFonts w:ascii="Cambria" w:eastAsia="Cambria" w:hAnsi="Cambria" w:cs="Cambria"/>
+        </w:rPr>
+        <w:t>ing</w:t>
+      </w:r>
+      <w:r>
+        <w:rPr>
+          <w:rFonts w:ascii="Cambria" w:eastAsia="Cambria" w:hAnsi="Cambria" w:cs="Cambria"/>
+        </w:rPr>
+        <w:t xml:space="preserve"> and understand</w:t>
+      </w:r>
+      <w:r>
+        <w:rPr>
+          <w:rFonts w:ascii="Cambria" w:eastAsia="Cambria" w:hAnsi="Cambria" w:cs="Cambria"/>
+        </w:rPr>
+        <w:t>ing</w:t>
+      </w:r>
+      <w:r>
+        <w:rPr>
+          <w:rFonts w:ascii="Cambria" w:eastAsia="Cambria" w:hAnsi="Cambria" w:cs="Cambria"/>
+        </w:rPr>
+        <w:t xml:space="preserve"> business requirements and </w:t>
+      </w:r>
+      <w:r>
+        <w:rPr>
+          <w:rFonts w:ascii="Cambria" w:eastAsia="Cambria" w:hAnsi="Cambria" w:cs="Cambria"/>
+        </w:rPr>
+        <w:t>steered</w:t>
+      </w:r>
+      <w:r>
+        <w:rPr>
+          <w:rFonts w:ascii="Cambria" w:eastAsia="Cambria" w:hAnsi="Cambria" w:cs="Cambria"/>
+        </w:rPr>
+        <w:t xml:space="preserve"> the delivery across a wide variety of initiatives including; Financial Corporate Reporting, Compliance &amp; Regulatory Reporting, </w:t>
+      </w:r>
+      <w:r>
+        <w:rPr>
+          <w:rFonts w:ascii="Cambria" w:eastAsia="Cambria" w:hAnsi="Cambria" w:cs="Cambria"/>
+        </w:rPr>
+        <w:t>Credit</w:t>
+      </w:r>
+      <w:r>
+        <w:rPr>
+          <w:rFonts w:ascii="Cambria" w:eastAsia="Cambria" w:hAnsi="Cambria" w:cs="Cambria"/>
+        </w:rPr>
+        <w:t xml:space="preserve"> Reporting, </w:t>
+      </w:r>
+      <w:r>
+        <w:rPr>
+          <w:rFonts w:ascii="Cambria" w:eastAsia="Cambria" w:hAnsi="Cambria" w:cs="Cambria"/>
+        </w:rPr>
+        <w:t>i</w:t>
+      </w:r>
+      <w:r>
+        <w:rPr>
+          <w:rFonts w:ascii="Cambria" w:eastAsia="Cambria" w:hAnsi="Cambria" w:cs="Cambria"/>
+        </w:rPr>
+        <w:t xml:space="preserve">ntegrating new data platforms resulting from </w:t>
+      </w:r>
+      <w:r>
+        <w:rPr>
+          <w:rFonts w:ascii="Cambria" w:eastAsia="Cambria" w:hAnsi="Cambria" w:cs="Cambria"/>
+        </w:rPr>
+        <w:t>new product initiatives</w:t>
+      </w:r>
+      <w:r>
+        <w:rPr>
+          <w:rFonts w:ascii="Cambria" w:eastAsia="Cambria" w:hAnsi="Cambria" w:cs="Cambria"/>
+        </w:rPr>
+        <w:t xml:space="preserve"> and supporting key stakeholders from across the </w:t>
+      </w:r>
+      <w:r>
+        <w:rPr>
+          <w:rFonts w:ascii="Cambria" w:eastAsia="Cambria" w:hAnsi="Cambria" w:cs="Cambria"/>
+        </w:rPr>
+        <w:t>business</w:t>
+      </w:r>
+      <w:r>
+        <w:rPr>
+          <w:rFonts w:ascii="Cambria" w:eastAsia="Cambria" w:hAnsi="Cambria" w:cs="Cambria"/>
+        </w:rPr>
+        <w:t xml:space="preserve"> with new requirements and initiatives to be delivered </w:t>
+      </w:r>
+      <w:r>
+        <w:rPr>
+          <w:rFonts w:ascii="Cambria" w:eastAsia="Cambria" w:hAnsi="Cambria" w:cs="Cambria"/>
+        </w:rPr>
+        <w:t>by</w:t>
+      </w:r>
+      <w:r>
+        <w:rPr>
+          <w:rFonts w:ascii="Cambria" w:eastAsia="Cambria" w:hAnsi="Cambria" w:cs="Cambria"/>
+        </w:rPr>
+        <w:t xml:space="preserve"> the Data Office teams.</w:t>
       </w:r>
     </w:p>
     <w:p>
@@ -880,7 +1340,49 @@
         <w:rPr>
           <w:rFonts w:ascii="Cambria" w:eastAsia="Cambria" w:hAnsi="Cambria" w:cs="Cambria"/>
         </w:rPr>
-        <w:t>Spearheaded data transformation within the bank, leading teams in the development and implementation of high-impact Business Intelligence solutions across multiple departments. Employed a servant leadership approach to empower teams, championing data-driven insights and fostering a culture of continuous improvement in data analysis and innovation</w:t>
+        <w:t>Led a team</w:t>
+      </w:r>
+      <w:r>
+        <w:rPr>
+          <w:rFonts w:ascii="Cambria" w:eastAsia="Cambria" w:hAnsi="Cambria" w:cs="Cambria"/>
+        </w:rPr>
+        <w:t xml:space="preserve"> of data professionals</w:t>
+      </w:r>
+      <w:r>
+        <w:rPr>
+          <w:rFonts w:ascii="Cambria" w:eastAsia="Cambria" w:hAnsi="Cambria" w:cs="Cambria"/>
+        </w:rPr>
+        <w:t xml:space="preserve"> at Sterling Bank, driving data transformation through </w:t>
+      </w:r>
+      <w:r>
+        <w:rPr>
+          <w:rFonts w:ascii="Cambria" w:eastAsia="Cambria" w:hAnsi="Cambria" w:cs="Cambria"/>
+        </w:rPr>
+        <w:t xml:space="preserve">development of </w:t>
+      </w:r>
+      <w:r>
+        <w:rPr>
+          <w:rFonts w:ascii="Cambria" w:eastAsia="Cambria" w:hAnsi="Cambria" w:cs="Cambria"/>
+        </w:rPr>
+        <w:t xml:space="preserve">impactful </w:t>
+      </w:r>
+      <w:r>
+        <w:rPr>
+          <w:rFonts w:ascii="Cambria" w:eastAsia="Cambria" w:hAnsi="Cambria" w:cs="Cambria"/>
+        </w:rPr>
+        <w:t xml:space="preserve">business intelligence </w:t>
+      </w:r>
+      <w:r>
+        <w:rPr>
+          <w:rFonts w:ascii="Cambria" w:eastAsia="Cambria" w:hAnsi="Cambria" w:cs="Cambria"/>
+        </w:rPr>
+        <w:t>solutions across departments</w:t>
+      </w:r>
+      <w:r>
+        <w:rPr>
+          <w:rFonts w:ascii="Cambria" w:eastAsia="Cambria" w:hAnsi="Cambria" w:cs="Cambria"/>
+        </w:rPr>
+        <w:t xml:space="preserve"> withing the organization</w:t>
       </w:r>
       <w:r>
         <w:rPr>
@@ -907,7 +1409,31 @@
         <w:rPr>
           <w:rFonts w:ascii="Cambria" w:eastAsia="Cambria" w:hAnsi="Cambria" w:cs="Cambria"/>
         </w:rPr>
-        <w:t>Leveraged consulting experience to effectively engage with diverse senior stakeholders, including business unit heads and product owners, to gather and translate complex business data needs into tangible analytics solutions. Collaborated across functional teams and partnered with business data analytics leads to deliver data solutions optimized for customer data usage, strategic decision-making, and product innovations</w:t>
+        <w:t>Used a servant leadership approach to empower my team members through assigned tasks, timely resolution of blockers and promoted knowledge transparency. These ensured continuous improvement in c</w:t>
+      </w:r>
+      <w:r>
+        <w:rPr>
+          <w:rFonts w:ascii="Cambria" w:eastAsia="Cambria" w:hAnsi="Cambria" w:cs="Cambria"/>
+        </w:rPr>
+        <w:t>hampion</w:t>
+      </w:r>
+      <w:r>
+        <w:rPr>
+          <w:rFonts w:ascii="Cambria" w:eastAsia="Cambria" w:hAnsi="Cambria" w:cs="Cambria"/>
+        </w:rPr>
+        <w:t>ing</w:t>
+      </w:r>
+      <w:r>
+        <w:rPr>
+          <w:rFonts w:ascii="Cambria" w:eastAsia="Cambria" w:hAnsi="Cambria" w:cs="Cambria"/>
+        </w:rPr>
+        <w:t xml:space="preserve"> data-driven insights and innovation through project execution</w:t>
+      </w:r>
+      <w:r>
+        <w:rPr>
+          <w:rFonts w:ascii="Cambria" w:eastAsia="Cambria" w:hAnsi="Cambria" w:cs="Cambria"/>
+        </w:rPr>
+        <w:t xml:space="preserve"> by the Data Office teams</w:t>
       </w:r>
       <w:r>
         <w:rPr>
@@ -934,7 +1460,184 @@
         <w:rPr>
           <w:rFonts w:ascii="Cambria" w:eastAsia="Cambria" w:hAnsi="Cambria" w:cs="Cambria"/>
         </w:rPr>
-        <w:t>Designed and developed automated solutions using Microsoft Power Automate and SharePoint for timely and efficient data distribution to stakeholders. Additionally, designed and implemented staff management applications using Power Apps for monitoring, performance review, and HR processes, demonstrating the ability to leverage technology for operational efficiency and process improvement within the banking environment</w:t>
+        <w:t>While leading a data analytics project at Sterling Bank</w:t>
+      </w:r>
+      <w:r>
+        <w:rPr>
+          <w:rFonts w:ascii="Cambria" w:eastAsia="Cambria" w:hAnsi="Cambria" w:cs="Cambria"/>
+        </w:rPr>
+        <w:t xml:space="preserve"> data office</w:t>
+      </w:r>
+      <w:r>
+        <w:rPr>
+          <w:rFonts w:ascii="Cambria" w:eastAsia="Cambria" w:hAnsi="Cambria" w:cs="Cambria"/>
+        </w:rPr>
+        <w:t>, I organized weekly "Lunch &amp; Learns" where team members could share their expertise and learn from each other on various data analysis techniques. This fostered a collaborative environment and boosted team morale.</w:t>
+      </w:r>
+    </w:p>
+    <w:p>
+      <w:pPr>
+        <w:pStyle w:val="ListParagraph"/>
+        <w:widowControl w:val="0"/>
+        <w:numPr>
+          <w:ilvl w:val="0"/>
+          <w:numId w:val="5"/>
+        </w:numPr>
+        <w:spacing w:after="0" w:line="276" w:lineRule="auto"/>
+        <w:ind w:right="0"/>
+        <w:rPr>
+          <w:rFonts w:ascii="Cambria" w:eastAsia="Cambria" w:hAnsi="Cambria" w:cs="Cambria"/>
+        </w:rPr>
+      </w:pPr>
+      <w:r>
+        <w:rPr>
+          <w:rFonts w:ascii="Cambria" w:eastAsia="Cambria" w:hAnsi="Cambria" w:cs="Cambria"/>
+        </w:rPr>
+        <w:t>Leverage</w:t>
+      </w:r>
+      <w:r>
+        <w:rPr>
+          <w:rFonts w:ascii="Cambria" w:eastAsia="Cambria" w:hAnsi="Cambria" w:cs="Cambria"/>
+        </w:rPr>
+        <w:t>d</w:t>
+      </w:r>
+      <w:r>
+        <w:rPr>
+          <w:rFonts w:ascii="Cambria" w:eastAsia="Cambria" w:hAnsi="Cambria" w:cs="Cambria"/>
+        </w:rPr>
+        <w:t xml:space="preserve"> my experience </w:t>
+      </w:r>
+      <w:r>
+        <w:rPr>
+          <w:rFonts w:ascii="Cambria" w:eastAsia="Cambria" w:hAnsi="Cambria" w:cs="Cambria"/>
+        </w:rPr>
+        <w:t xml:space="preserve">in consulting to engage diverse stakeholders like business unit’s heads, product owners and the customer engagement team to </w:t>
+      </w:r>
+      <w:r>
+        <w:rPr>
+          <w:rFonts w:ascii="Cambria" w:eastAsia="Cambria" w:hAnsi="Cambria" w:cs="Cambria"/>
+        </w:rPr>
+        <w:t xml:space="preserve">gather </w:t>
+      </w:r>
+      <w:r>
+        <w:rPr>
+          <w:rFonts w:ascii="Cambria" w:eastAsia="Cambria" w:hAnsi="Cambria" w:cs="Cambria"/>
+        </w:rPr>
+        <w:t xml:space="preserve">analytics project </w:t>
+      </w:r>
+      <w:r>
+        <w:rPr>
+          <w:rFonts w:ascii="Cambria" w:eastAsia="Cambria" w:hAnsi="Cambria" w:cs="Cambria"/>
+        </w:rPr>
+        <w:t xml:space="preserve">requirements, understand business </w:t>
+      </w:r>
+      <w:r>
+        <w:rPr>
+          <w:rFonts w:ascii="Cambria" w:eastAsia="Cambria" w:hAnsi="Cambria" w:cs="Cambria"/>
+        </w:rPr>
+        <w:t xml:space="preserve">data </w:t>
+      </w:r>
+      <w:r>
+        <w:rPr>
+          <w:rFonts w:ascii="Cambria" w:eastAsia="Cambria" w:hAnsi="Cambria" w:cs="Cambria"/>
+        </w:rPr>
+        <w:t xml:space="preserve">needs, and translate them into actionable </w:t>
+      </w:r>
+      <w:r>
+        <w:rPr>
+          <w:rFonts w:ascii="Cambria" w:eastAsia="Cambria" w:hAnsi="Cambria" w:cs="Cambria"/>
+        </w:rPr>
+        <w:t xml:space="preserve">analytics </w:t>
+      </w:r>
+      <w:r>
+        <w:rPr>
+          <w:rFonts w:ascii="Cambria" w:eastAsia="Cambria" w:hAnsi="Cambria" w:cs="Cambria"/>
+        </w:rPr>
+        <w:t>solutions.</w:t>
+      </w:r>
+    </w:p>
+    <w:p>
+      <w:pPr>
+        <w:pStyle w:val="ListParagraph"/>
+        <w:widowControl w:val="0"/>
+        <w:numPr>
+          <w:ilvl w:val="0"/>
+          <w:numId w:val="5"/>
+        </w:numPr>
+        <w:spacing w:after="0" w:line="276" w:lineRule="auto"/>
+        <w:ind w:right="0"/>
+        <w:rPr>
+          <w:rFonts w:ascii="Cambria" w:eastAsia="Cambria" w:hAnsi="Cambria" w:cs="Cambria"/>
+        </w:rPr>
+      </w:pPr>
+      <w:r>
+        <w:rPr>
+          <w:rFonts w:ascii="Cambria" w:eastAsia="Cambria" w:hAnsi="Cambria" w:cs="Cambria"/>
+        </w:rPr>
+        <w:t>Collaborated closely with the cross-functional teams,</w:t>
+      </w:r>
+      <w:r>
+        <w:t xml:space="preserve"> </w:t>
+      </w:r>
+      <w:r>
+        <w:rPr>
+          <w:rFonts w:ascii="Cambria" w:eastAsia="Cambria" w:hAnsi="Cambria" w:cs="Cambria"/>
+        </w:rPr>
+        <w:t>building strong relationships, and work</w:t>
+      </w:r>
+      <w:r>
+        <w:rPr>
+          <w:rFonts w:ascii="Cambria" w:eastAsia="Cambria" w:hAnsi="Cambria" w:cs="Cambria"/>
+        </w:rPr>
+        <w:t>ed</w:t>
+      </w:r>
+      <w:r>
+        <w:rPr>
+          <w:rFonts w:ascii="Cambria" w:eastAsia="Cambria" w:hAnsi="Cambria" w:cs="Cambria"/>
+        </w:rPr>
+        <w:t xml:space="preserve"> in partnership across multiple teams</w:t>
+      </w:r>
+      <w:r>
+        <w:rPr>
+          <w:rFonts w:ascii="Cambria" w:eastAsia="Cambria" w:hAnsi="Cambria" w:cs="Cambria"/>
+        </w:rPr>
+        <w:t xml:space="preserve"> and business data analytics leads while ensuring the delivery of various data solutions for o</w:t>
+      </w:r>
+      <w:r>
+        <w:rPr>
+          <w:rFonts w:ascii="Cambria" w:eastAsia="Cambria" w:hAnsi="Cambria" w:cs="Cambria"/>
+        </w:rPr>
+        <w:t>ptimized customer data usage</w:t>
+      </w:r>
+      <w:r>
+        <w:rPr>
+          <w:rFonts w:ascii="Cambria" w:eastAsia="Cambria" w:hAnsi="Cambria" w:cs="Cambria"/>
+        </w:rPr>
+        <w:t>,</w:t>
+      </w:r>
+      <w:r>
+        <w:rPr>
+          <w:rFonts w:ascii="Cambria" w:eastAsia="Cambria" w:hAnsi="Cambria" w:cs="Cambria"/>
+        </w:rPr>
+        <w:t xml:space="preserve"> strategic decision-making, and </w:t>
+      </w:r>
+      <w:r>
+        <w:rPr>
+          <w:rFonts w:ascii="Cambria" w:eastAsia="Cambria" w:hAnsi="Cambria" w:cs="Cambria"/>
+        </w:rPr>
+        <w:t xml:space="preserve">product </w:t>
+      </w:r>
+      <w:r>
+        <w:rPr>
+          <w:rFonts w:ascii="Cambria" w:eastAsia="Cambria" w:hAnsi="Cambria" w:cs="Cambria"/>
+        </w:rPr>
+        <w:t>innovation</w:t>
+      </w:r>
+      <w:r>
+        <w:rPr>
+          <w:rFonts w:ascii="Cambria" w:eastAsia="Cambria" w:hAnsi="Cambria" w:cs="Cambria"/>
+        </w:rPr>
+        <w:t>s</w:t>
       </w:r>
       <w:r>
         <w:rPr>
@@ -944,6 +1647,156 @@
       </w:r>
     </w:p>
     <w:bookmarkEnd w:id="1"/>
+    <w:p>
+      <w:pPr>
+        <w:pStyle w:val="ListParagraph"/>
+        <w:widowControl w:val="0"/>
+        <w:numPr>
+          <w:ilvl w:val="0"/>
+          <w:numId w:val="5"/>
+        </w:numPr>
+        <w:spacing w:after="0" w:line="276" w:lineRule="auto"/>
+        <w:ind w:right="0"/>
+        <w:rPr>
+          <w:rFonts w:ascii="Cambria" w:eastAsia="Cambria" w:hAnsi="Cambria" w:cs="Cambria"/>
+        </w:rPr>
+      </w:pPr>
+      <w:r>
+        <w:rPr>
+          <w:rFonts w:ascii="Cambria" w:eastAsia="Cambria" w:hAnsi="Cambria" w:cs="Cambria"/>
+        </w:rPr>
+        <w:t>Developed an</w:t>
+      </w:r>
+      <w:r>
+        <w:rPr>
+          <w:rFonts w:ascii="Cambria" w:eastAsia="Cambria" w:hAnsi="Cambria" w:cs="Cambria"/>
+        </w:rPr>
+        <w:t xml:space="preserve"> </w:t>
+      </w:r>
+      <w:r>
+        <w:rPr>
+          <w:rFonts w:ascii="Cambria" w:eastAsia="Cambria" w:hAnsi="Cambria" w:cs="Cambria"/>
+        </w:rPr>
+        <w:t xml:space="preserve">automated data distribution application, leveraging Microsoft </w:t>
+      </w:r>
+      <w:r>
+        <w:rPr>
+          <w:rFonts w:ascii="Cambria" w:eastAsia="Cambria" w:hAnsi="Cambria" w:cs="Cambria"/>
+        </w:rPr>
+        <w:t>P</w:t>
+      </w:r>
+      <w:r>
+        <w:rPr>
+          <w:rFonts w:ascii="Cambria" w:eastAsia="Cambria" w:hAnsi="Cambria" w:cs="Cambria"/>
+        </w:rPr>
+        <w:t xml:space="preserve">ower Automate and SharePoint in providing timely data to stakeholders for </w:t>
+      </w:r>
+      <w:r>
+        <w:rPr>
+          <w:rFonts w:ascii="Cambria" w:eastAsia="Cambria" w:hAnsi="Cambria" w:cs="Cambria"/>
+        </w:rPr>
+        <w:t xml:space="preserve">effective </w:t>
+      </w:r>
+      <w:r>
+        <w:rPr>
+          <w:rFonts w:ascii="Cambria" w:eastAsia="Cambria" w:hAnsi="Cambria" w:cs="Cambria"/>
+        </w:rPr>
+        <w:t>decision</w:t>
+      </w:r>
+      <w:r>
+        <w:rPr>
+          <w:rFonts w:ascii="Cambria" w:eastAsia="Cambria" w:hAnsi="Cambria" w:cs="Cambria"/>
+        </w:rPr>
+        <w:t xml:space="preserve"> making</w:t>
+      </w:r>
+      <w:r>
+        <w:rPr>
+          <w:rFonts w:ascii="Cambria" w:eastAsia="Cambria" w:hAnsi="Cambria" w:cs="Cambria"/>
+        </w:rPr>
+        <w:t>.</w:t>
+      </w:r>
+      <w:r>
+        <w:tab/>
+      </w:r>
+    </w:p>
+    <w:p>
+      <w:pPr>
+        <w:pStyle w:val="ListParagraph"/>
+        <w:widowControl w:val="0"/>
+        <w:numPr>
+          <w:ilvl w:val="0"/>
+          <w:numId w:val="5"/>
+        </w:numPr>
+        <w:spacing w:after="0" w:line="276" w:lineRule="auto"/>
+        <w:ind w:right="0"/>
+        <w:rPr>
+          <w:rFonts w:ascii="Cambria" w:eastAsia="Cambria" w:hAnsi="Cambria" w:cs="Cambria"/>
+        </w:rPr>
+      </w:pPr>
+      <w:r>
+        <w:rPr>
+          <w:rFonts w:ascii="Cambria" w:eastAsia="Cambria" w:hAnsi="Cambria" w:cs="Cambria"/>
+        </w:rPr>
+        <w:t>Design</w:t>
+      </w:r>
+      <w:r>
+        <w:rPr>
+          <w:rFonts w:ascii="Cambria" w:eastAsia="Cambria" w:hAnsi="Cambria" w:cs="Cambria"/>
+        </w:rPr>
+        <w:t>ed,</w:t>
+      </w:r>
+      <w:r>
+        <w:rPr>
+          <w:rFonts w:ascii="Cambria" w:eastAsia="Cambria" w:hAnsi="Cambria" w:cs="Cambria"/>
+        </w:rPr>
+        <w:t xml:space="preserve"> developed, </w:t>
+      </w:r>
+      <w:r>
+        <w:rPr>
+          <w:rFonts w:ascii="Cambria" w:eastAsia="Cambria" w:hAnsi="Cambria" w:cs="Cambria"/>
+        </w:rPr>
+        <w:t xml:space="preserve">and implemented </w:t>
+      </w:r>
+      <w:r>
+        <w:rPr>
+          <w:rFonts w:ascii="Cambria" w:eastAsia="Cambria" w:hAnsi="Cambria" w:cs="Cambria"/>
+        </w:rPr>
+        <w:t>staff checking applications used by the bank for monitoring staff within the building, staff quarterly performance review and onboarding and exit checklist for the HR team</w:t>
+      </w:r>
+      <w:r>
+        <w:rPr>
+          <w:rFonts w:ascii="Cambria" w:eastAsia="Cambria" w:hAnsi="Cambria" w:cs="Cambria"/>
+        </w:rPr>
+        <w:t xml:space="preserve"> using Power Apps</w:t>
+      </w:r>
+      <w:r>
+        <w:rPr>
+          <w:rFonts w:ascii="Cambria" w:eastAsia="Cambria" w:hAnsi="Cambria" w:cs="Cambria"/>
+        </w:rPr>
+        <w:t>.</w:t>
+      </w:r>
+    </w:p>
+    <w:p>
+      <w:pPr>
+        <w:pStyle w:val="ListParagraph"/>
+        <w:widowControl w:val="0"/>
+        <w:numPr>
+          <w:ilvl w:val="0"/>
+          <w:numId w:val="5"/>
+        </w:numPr>
+        <w:spacing w:after="0" w:line="276" w:lineRule="auto"/>
+        <w:ind w:right="0"/>
+        <w:rPr>
+          <w:rFonts w:ascii="Cambria" w:eastAsia="Cambria" w:hAnsi="Cambria" w:cs="Cambria"/>
+        </w:rPr>
+      </w:pPr>
+      <w:r>
+        <w:rPr>
+          <w:rFonts w:ascii="Cambria" w:eastAsia="Cambria" w:hAnsi="Cambria" w:cs="Cambria"/>
+        </w:rPr>
+        <w:t>Managed third party project implementation and business acceptance test of data solutions developed.</w:t>
+      </w:r>
+    </w:p>
     <w:p>
       <w:pPr>
         <w:widowControl w:val="0"/>
@@ -1501,6 +2354,7 @@
         <w:rPr>
           <w:rFonts w:ascii="Cambria" w:eastAsia="Cambria" w:hAnsi="Cambria" w:cs="Cambria"/>
         </w:rPr>
+        <w:lastRenderedPageBreak/>
         <w:t>Automated key finance team reports, including Customer Analytics, Account Analytics, Marketers Account performance reports, and Loan Analytics.</w:t>
       </w:r>
     </w:p>
@@ -1543,7 +2397,6 @@
         <w:rPr>
           <w:rFonts w:ascii="Cambria" w:eastAsia="Cambria" w:hAnsi="Cambria" w:cs="Cambria"/>
         </w:rPr>
-        <w:lastRenderedPageBreak/>
         <w:t>Collaborated with PwC data science professionals and client cross-functional teams to identify business opportunities and build scalable BI reports.</w:t>
       </w:r>
     </w:p>
@@ -2737,6 +3590,7 @@
           <w:noProof/>
           <w:sz w:val="22"/>
         </w:rPr>
+        <w:lastRenderedPageBreak/>
         <mc:AlternateContent>
           <mc:Choice Requires="wpg">
             <w:drawing>
@@ -3125,7 +3979,6 @@
           <w:rFonts w:ascii="Cambria" w:eastAsia="Cambria" w:hAnsi="Cambria" w:cs="Cambria"/>
           <w:i/>
         </w:rPr>
-        <w:lastRenderedPageBreak/>
         <w:t>Master of Science (M.Sc.) Statistics</w:t>
       </w:r>
       <w:r>
@@ -3366,8 +4219,12 @@
       </w:pPr>
     </w:p>
     <w:sectPr>
-      <w:headerReference w:type="default" r:id="rId9"/>
-      <w:footerReference w:type="default" r:id="rId10"/>
+      <w:headerReference w:type="even" r:id="rId9"/>
+      <w:headerReference w:type="default" r:id="rId10"/>
+      <w:footerReference w:type="even" r:id="rId11"/>
+      <w:footerReference w:type="default" r:id="rId12"/>
+      <w:headerReference w:type="first" r:id="rId13"/>
+      <w:footerReference w:type="first" r:id="rId14"/>
       <w:pgSz w:w="11906" w:h="16838"/>
       <w:pgMar w:top="993" w:right="424" w:bottom="709" w:left="851" w:header="142" w:footer="364" w:gutter="0"/>
       <w:cols w:space="708"/>
@@ -3407,6 +4264,16 @@
   <w:p>
     <w:pPr>
       <w:pStyle w:val="Footer"/>
+    </w:pPr>
+  </w:p>
+</w:ftr>
+</file>
+
+<file path=word/footer2.xml><?xml version="1.0" encoding="utf-8"?>
+<w:ftr xmlns:wpc="http://schemas.microsoft.com/office/word/2010/wordprocessingCanvas" xmlns:cx="http://schemas.microsoft.com/office/drawing/2014/chartex" xmlns:cx1="http://schemas.microsoft.com/office/drawing/2015/9/8/chartex" xmlns:cx2="http://schemas.microsoft.com/office/drawing/2015/10/21/chartex" xmlns:cx3="http://schemas.microsoft.com/office/drawing/2016/5/9/chartex" xmlns:cx4="http://schemas.microsoft.com/office/drawing/2016/5/10/chartex" xmlns:cx5="http://schemas.microsoft.com/office/drawing/2016/5/11/chartex" xmlns:cx6="http://schemas.microsoft.com/office/drawing/2016/5/12/chartex" xmlns:cx7="http://schemas.microsoft.com/office/drawing/2016/5/13/chartex" xmlns:cx8="http://schemas.microsoft.com/office/drawing/2016/5/14/chartex" xmlns:mc="http://schemas.openxmlformats.org/markup-compatibility/2006" xmlns:aink="http://schemas.microsoft.com/office/drawing/2016/ink" xmlns:am3d="http://schemas.microsoft.com/office/drawing/2017/model3d" xmlns:o="urn:schemas-microsoft-com:office:office" xmlns:oel="http://schemas.microsoft.com/office/2019/extlst" xmlns:r="http://schemas.openxmlformats.org/officeDocument/2006/relationships" xmlns:m="http://schemas.openxmlformats.org/officeDocument/2006/math" xmlns:v="urn:schemas-microsoft-com:vml" xmlns:wp14="http://schemas.microsoft.com/office/word/2010/wordprocessingDrawing" xmlns:wp="http://schemas.openxmlformats.org/drawingml/2006/wordprocessingDrawing" xmlns:w10="urn:schemas-microsoft-com:office:word" xmlns:w="http://schemas.openxmlformats.org/wordprocessingml/2006/main" xmlns:w14="http://schemas.microsoft.com/office/word/2010/wordml" xmlns:w15="http://schemas.microsoft.com/office/word/2012/wordml" xmlns:w16cex="http://schemas.microsoft.com/office/word/2018/wordml/cex" xmlns:w16cid="http://schemas.microsoft.com/office/word/2016/wordml/cid" xmlns:w16="http://schemas.microsoft.com/office/word/2018/wordml" xmlns:w16du="http://schemas.microsoft.com/office/word/2023/wordml/word16du" xmlns:w16sdtdh="http://schemas.microsoft.com/office/word/2020/wordml/sdtdatahash" xmlns:w16sdtfl="http://schemas.microsoft.com/office/word/2024/wordml/sdtformatlock" xmlns:w16se="http://schemas.microsoft.com/office/word/2015/wordml/symex" xmlns:wpg="http://schemas.microsoft.com/office/word/2010/wordprocessingGroup" xmlns:wpi="http://schemas.microsoft.com/office/word/2010/wordprocessingInk" xmlns:wne="http://schemas.microsoft.com/office/word/2006/wordml" xmlns:wps="http://schemas.microsoft.com/office/word/2010/wordprocessingShape" mc:Ignorable="w14 w15 w16se w16cid w16 w16cex w16sdtdh w16sdtfl w16du wp14">
+  <w:p>
+    <w:pPr>
+      <w:pStyle w:val="Footer"/>
       <w:rPr>
         <w:noProof/>
         <w:color w:val="FFFFFF" w:themeColor="background1"/>
@@ -3722,6 +4589,16 @@
       </w:rPr>
       <w:t>.</w:t>
     </w:r>
+  </w:p>
+</w:ftr>
+</file>
+
+<file path=word/footer3.xml><?xml version="1.0" encoding="utf-8"?>
+<w:ftr xmlns:wpc="http://schemas.microsoft.com/office/word/2010/wordprocessingCanvas" xmlns:cx="http://schemas.microsoft.com/office/drawing/2014/chartex" xmlns:cx1="http://schemas.microsoft.com/office/drawing/2015/9/8/chartex" xmlns:cx2="http://schemas.microsoft.com/office/drawing/2015/10/21/chartex" xmlns:cx3="http://schemas.microsoft.com/office/drawing/2016/5/9/chartex" xmlns:cx4="http://schemas.microsoft.com/office/drawing/2016/5/10/chartex" xmlns:cx5="http://schemas.microsoft.com/office/drawing/2016/5/11/chartex" xmlns:cx6="http://schemas.microsoft.com/office/drawing/2016/5/12/chartex" xmlns:cx7="http://schemas.microsoft.com/office/drawing/2016/5/13/chartex" xmlns:cx8="http://schemas.microsoft.com/office/drawing/2016/5/14/chartex" xmlns:mc="http://schemas.openxmlformats.org/markup-compatibility/2006" xmlns:aink="http://schemas.microsoft.com/office/drawing/2016/ink" xmlns:am3d="http://schemas.microsoft.com/office/drawing/2017/model3d" xmlns:o="urn:schemas-microsoft-com:office:office" xmlns:oel="http://schemas.microsoft.com/office/2019/extlst" xmlns:r="http://schemas.openxmlformats.org/officeDocument/2006/relationships" xmlns:m="http://schemas.openxmlformats.org/officeDocument/2006/math" xmlns:v="urn:schemas-microsoft-com:vml" xmlns:wp14="http://schemas.microsoft.com/office/word/2010/wordprocessingDrawing" xmlns:wp="http://schemas.openxmlformats.org/drawingml/2006/wordprocessingDrawing" xmlns:w10="urn:schemas-microsoft-com:office:word" xmlns:w="http://schemas.openxmlformats.org/wordprocessingml/2006/main" xmlns:w14="http://schemas.microsoft.com/office/word/2010/wordml" xmlns:w15="http://schemas.microsoft.com/office/word/2012/wordml" xmlns:w16cex="http://schemas.microsoft.com/office/word/2018/wordml/cex" xmlns:w16cid="http://schemas.microsoft.com/office/word/2016/wordml/cid" xmlns:w16="http://schemas.microsoft.com/office/word/2018/wordml" xmlns:w16du="http://schemas.microsoft.com/office/word/2023/wordml/word16du" xmlns:w16sdtdh="http://schemas.microsoft.com/office/word/2020/wordml/sdtdatahash" xmlns:w16sdtfl="http://schemas.microsoft.com/office/word/2024/wordml/sdtformatlock" xmlns:w16se="http://schemas.microsoft.com/office/word/2015/wordml/symex" xmlns:wpg="http://schemas.microsoft.com/office/word/2010/wordprocessingGroup" xmlns:wpi="http://schemas.microsoft.com/office/word/2010/wordprocessingInk" xmlns:wne="http://schemas.microsoft.com/office/word/2006/wordml" xmlns:wps="http://schemas.microsoft.com/office/word/2010/wordprocessingShape" mc:Ignorable="w14 w15 w16se w16cid w16 w16cex w16sdtdh w16sdtfl w16du wp14">
+  <w:p>
+    <w:pPr>
+      <w:pStyle w:val="Footer"/>
+    </w:pPr>
   </w:p>
 </w:ftr>
 </file>
@@ -3752,6 +4629,16 @@
 </file>
 
 <file path=word/header1.xml><?xml version="1.0" encoding="utf-8"?>
+<w:hdr xmlns:wpc="http://schemas.microsoft.com/office/word/2010/wordprocessingCanvas" xmlns:cx="http://schemas.microsoft.com/office/drawing/2014/chartex" xmlns:cx1="http://schemas.microsoft.com/office/drawing/2015/9/8/chartex" xmlns:cx2="http://schemas.microsoft.com/office/drawing/2015/10/21/chartex" xmlns:cx3="http://schemas.microsoft.com/office/drawing/2016/5/9/chartex" xmlns:cx4="http://schemas.microsoft.com/office/drawing/2016/5/10/chartex" xmlns:cx5="http://schemas.microsoft.com/office/drawing/2016/5/11/chartex" xmlns:cx6="http://schemas.microsoft.com/office/drawing/2016/5/12/chartex" xmlns:cx7="http://schemas.microsoft.com/office/drawing/2016/5/13/chartex" xmlns:cx8="http://schemas.microsoft.com/office/drawing/2016/5/14/chartex" xmlns:mc="http://schemas.openxmlformats.org/markup-compatibility/2006" xmlns:aink="http://schemas.microsoft.com/office/drawing/2016/ink" xmlns:am3d="http://schemas.microsoft.com/office/drawing/2017/model3d" xmlns:o="urn:schemas-microsoft-com:office:office" xmlns:oel="http://schemas.microsoft.com/office/2019/extlst" xmlns:r="http://schemas.openxmlformats.org/officeDocument/2006/relationships" xmlns:m="http://schemas.openxmlformats.org/officeDocument/2006/math" xmlns:v="urn:schemas-microsoft-com:vml" xmlns:wp14="http://schemas.microsoft.com/office/word/2010/wordprocessingDrawing" xmlns:wp="http://schemas.openxmlformats.org/drawingml/2006/wordprocessingDrawing" xmlns:w10="urn:schemas-microsoft-com:office:word" xmlns:w="http://schemas.openxmlformats.org/wordprocessingml/2006/main" xmlns:w14="http://schemas.microsoft.com/office/word/2010/wordml" xmlns:w15="http://schemas.microsoft.com/office/word/2012/wordml" xmlns:w16cex="http://schemas.microsoft.com/office/word/2018/wordml/cex" xmlns:w16cid="http://schemas.microsoft.com/office/word/2016/wordml/cid" xmlns:w16="http://schemas.microsoft.com/office/word/2018/wordml" xmlns:w16du="http://schemas.microsoft.com/office/word/2023/wordml/word16du" xmlns:w16sdtdh="http://schemas.microsoft.com/office/word/2020/wordml/sdtdatahash" xmlns:w16sdtfl="http://schemas.microsoft.com/office/word/2024/wordml/sdtformatlock" xmlns:w16se="http://schemas.microsoft.com/office/word/2015/wordml/symex" xmlns:wpg="http://schemas.microsoft.com/office/word/2010/wordprocessingGroup" xmlns:wpi="http://schemas.microsoft.com/office/word/2010/wordprocessingInk" xmlns:wne="http://schemas.microsoft.com/office/word/2006/wordml" xmlns:wps="http://schemas.microsoft.com/office/word/2010/wordprocessingShape" mc:Ignorable="w14 w15 w16se w16cid w16 w16cex w16sdtdh w16sdtfl w16du wp14">
+  <w:p>
+    <w:pPr>
+      <w:pStyle w:val="Header"/>
+    </w:pPr>
+  </w:p>
+</w:hdr>
+</file>
+
+<file path=word/header2.xml><?xml version="1.0" encoding="utf-8"?>
 <w:hdr xmlns:wpc="http://schemas.microsoft.com/office/word/2010/wordprocessingCanvas" xmlns:cx="http://schemas.microsoft.com/office/drawing/2014/chartex" xmlns:cx1="http://schemas.microsoft.com/office/drawing/2015/9/8/chartex" xmlns:cx2="http://schemas.microsoft.com/office/drawing/2015/10/21/chartex" xmlns:cx3="http://schemas.microsoft.com/office/drawing/2016/5/9/chartex" xmlns:cx4="http://schemas.microsoft.com/office/drawing/2016/5/10/chartex" xmlns:cx5="http://schemas.microsoft.com/office/drawing/2016/5/11/chartex" xmlns:cx6="http://schemas.microsoft.com/office/drawing/2016/5/12/chartex" xmlns:cx7="http://schemas.microsoft.com/office/drawing/2016/5/13/chartex" xmlns:cx8="http://schemas.microsoft.com/office/drawing/2016/5/14/chartex" xmlns:mc="http://schemas.openxmlformats.org/markup-compatibility/2006" xmlns:aink="http://schemas.microsoft.com/office/drawing/2016/ink" xmlns:am3d="http://schemas.microsoft.com/office/drawing/2017/model3d" xmlns:o="urn:schemas-microsoft-com:office:office" xmlns:oel="http://schemas.microsoft.com/office/2019/extlst" xmlns:r="http://schemas.openxmlformats.org/officeDocument/2006/relationships" xmlns:m="http://schemas.openxmlformats.org/officeDocument/2006/math" xmlns:v="urn:schemas-microsoft-com:vml" xmlns:wp14="http://schemas.microsoft.com/office/word/2010/wordprocessingDrawing" xmlns:wp="http://schemas.openxmlformats.org/drawingml/2006/wordprocessingDrawing" xmlns:w10="urn:schemas-microsoft-com:office:word" xmlns:w="http://schemas.openxmlformats.org/wordprocessingml/2006/main" xmlns:w14="http://schemas.microsoft.com/office/word/2010/wordml" xmlns:w15="http://schemas.microsoft.com/office/word/2012/wordml" xmlns:w16cex="http://schemas.microsoft.com/office/word/2018/wordml/cex" xmlns:w16cid="http://schemas.microsoft.com/office/word/2016/wordml/cid" xmlns:w16="http://schemas.microsoft.com/office/word/2018/wordml" xmlns:w16du="http://schemas.microsoft.com/office/word/2023/wordml/word16du" xmlns:w16sdtdh="http://schemas.microsoft.com/office/word/2020/wordml/sdtdatahash" xmlns:w16sdtfl="http://schemas.microsoft.com/office/word/2024/wordml/sdtformatlock" xmlns:w16se="http://schemas.microsoft.com/office/word/2015/wordml/symex" xmlns:wpg="http://schemas.microsoft.com/office/word/2010/wordprocessingGroup" xmlns:wpi="http://schemas.microsoft.com/office/word/2010/wordprocessingInk" xmlns:wne="http://schemas.microsoft.com/office/word/2006/wordml" xmlns:wps="http://schemas.microsoft.com/office/word/2010/wordprocessingShape" mc:Ignorable="w14 w15 w16se w16cid w16 w16cex w16sdtdh w16sdtfl w16du wp14">
   <w:p>
     <w:pPr>
@@ -4136,7 +5023,11 @@
         </mc:Choice>
         <mc:Fallback>
           <w:pict>
-            <v:shape w14:anchorId="5545A127" id="Text Box 6" o:spid="_x0000_s1027" type="#_x0000_t202" style="position:absolute;margin-left:410.4pt;margin-top:-5.3pt;width:182.6pt;height:45.6pt;z-index:251658240;visibility:visible;mso-wrap-style:square;mso-width-percent:0;mso-height-percent:0;mso-wrap-distance-left:9pt;mso-wrap-distance-top:0;mso-wrap-distance-right:9pt;mso-wrap-distance-bottom:0;mso-position-horizontal:absolute;mso-position-horizontal-relative:page;mso-position-vertical:absolute;mso-position-vertical-relative:text;mso-width-percent:0;mso-height-percent:0;mso-width-relative:margin;mso-height-relative:margin;v-text-anchor:top" o:gfxdata="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" stroked="f">
+            <v:shapetype w14:anchorId="5545A127" id="_x0000_t202" coordsize="21600,21600" o:spt="202" path="m,l,21600r21600,l21600,xe">
+              <v:stroke joinstyle="miter"/>
+              <v:path gradientshapeok="t" o:connecttype="rect"/>
+            </v:shapetype>
+            <v:shape id="Text Box 6" o:spid="_x0000_s1027" type="#_x0000_t202" style="position:absolute;margin-left:410.4pt;margin-top:-5.3pt;width:182.6pt;height:45.6pt;z-index:251658240;visibility:visible;mso-wrap-style:square;mso-width-percent:0;mso-height-percent:0;mso-wrap-distance-left:9pt;mso-wrap-distance-top:0;mso-wrap-distance-right:9pt;mso-wrap-distance-bottom:0;mso-position-horizontal:absolute;mso-position-horizontal-relative:page;mso-position-vertical:absolute;mso-position-vertical-relative:text;mso-width-percent:0;mso-height-percent:0;mso-width-relative:margin;mso-height-relative:margin;v-text-anchor:top" o:gfxdata="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" stroked="f">
               <v:textbox>
                 <w:txbxContent>
                   <w:p>
@@ -4326,6 +5217,16 @@
       </w:rPr>
       <w:t xml:space="preserve"> </w:t>
     </w:r>
+  </w:p>
+</w:hdr>
+</file>
+
+<file path=word/header3.xml><?xml version="1.0" encoding="utf-8"?>
+<w:hdr xmlns:wpc="http://schemas.microsoft.com/office/word/2010/wordprocessingCanvas" xmlns:cx="http://schemas.microsoft.com/office/drawing/2014/chartex" xmlns:cx1="http://schemas.microsoft.com/office/drawing/2015/9/8/chartex" xmlns:cx2="http://schemas.microsoft.com/office/drawing/2015/10/21/chartex" xmlns:cx3="http://schemas.microsoft.com/office/drawing/2016/5/9/chartex" xmlns:cx4="http://schemas.microsoft.com/office/drawing/2016/5/10/chartex" xmlns:cx5="http://schemas.microsoft.com/office/drawing/2016/5/11/chartex" xmlns:cx6="http://schemas.microsoft.com/office/drawing/2016/5/12/chartex" xmlns:cx7="http://schemas.microsoft.com/office/drawing/2016/5/13/chartex" xmlns:cx8="http://schemas.microsoft.com/office/drawing/2016/5/14/chartex" xmlns:mc="http://schemas.openxmlformats.org/markup-compatibility/2006" xmlns:aink="http://schemas.microsoft.com/office/drawing/2016/ink" xmlns:am3d="http://schemas.microsoft.com/office/drawing/2017/model3d" xmlns:o="urn:schemas-microsoft-com:office:office" xmlns:oel="http://schemas.microsoft.com/office/2019/extlst" xmlns:r="http://schemas.openxmlformats.org/officeDocument/2006/relationships" xmlns:m="http://schemas.openxmlformats.org/officeDocument/2006/math" xmlns:v="urn:schemas-microsoft-com:vml" xmlns:wp14="http://schemas.microsoft.com/office/word/2010/wordprocessingDrawing" xmlns:wp="http://schemas.openxmlformats.org/drawingml/2006/wordprocessingDrawing" xmlns:w10="urn:schemas-microsoft-com:office:word" xmlns:w="http://schemas.openxmlformats.org/wordprocessingml/2006/main" xmlns:w14="http://schemas.microsoft.com/office/word/2010/wordml" xmlns:w15="http://schemas.microsoft.com/office/word/2012/wordml" xmlns:w16cex="http://schemas.microsoft.com/office/word/2018/wordml/cex" xmlns:w16cid="http://schemas.microsoft.com/office/word/2016/wordml/cid" xmlns:w16="http://schemas.microsoft.com/office/word/2018/wordml" xmlns:w16du="http://schemas.microsoft.com/office/word/2023/wordml/word16du" xmlns:w16sdtdh="http://schemas.microsoft.com/office/word/2020/wordml/sdtdatahash" xmlns:w16sdtfl="http://schemas.microsoft.com/office/word/2024/wordml/sdtformatlock" xmlns:w16se="http://schemas.microsoft.com/office/word/2015/wordml/symex" xmlns:wpg="http://schemas.microsoft.com/office/word/2010/wordprocessingGroup" xmlns:wpi="http://schemas.microsoft.com/office/word/2010/wordprocessingInk" xmlns:wne="http://schemas.microsoft.com/office/word/2006/wordml" xmlns:wps="http://schemas.microsoft.com/office/word/2010/wordprocessingShape" mc:Ignorable="w14 w15 w16se w16cid w16 w16cex w16sdtdh w16sdtfl w16du wp14">
+  <w:p>
+    <w:pPr>
+      <w:pStyle w:val="Header"/>
+    </w:pPr>
   </w:p>
 </w:hdr>
 </file>
